--- a/Documentation/Software Development Master Document/Meeting Minutes v3.docx
+++ b/Documentation/Software Development Master Document/Meeting Minutes v3.docx
@@ -1,27 +1,27 @@
 
 <file path=word/document.xml><?xml version="1.0" encoding="utf-8"?>
-<w:document xmlns:wpc="http://schemas.microsoft.com/office/word/2010/wordprocessingCanvas" xmlns:cx="http://schemas.microsoft.com/office/drawing/2014/chartex" xmlns:cx1="http://schemas.microsoft.com/office/drawing/2015/9/8/chartex" xmlns:mc="http://schemas.openxmlformats.org/markup-compatibility/2006" xmlns:o="urn:schemas-microsoft-com:office:office" xmlns:r="http://schemas.openxmlformats.org/officeDocument/2006/relationships" xmlns:m="http://schemas.openxmlformats.org/officeDocument/2006/math" xmlns:v="urn:schemas-microsoft-com:vml" xmlns:wp14="http://schemas.microsoft.com/office/word/2010/wordprocessingDrawing" xmlns:wp="http://schemas.openxmlformats.org/drawingml/2006/wordprocessingDrawing" xmlns:w10="urn:schemas-microsoft-com:office:word" xmlns:w="http://schemas.openxmlformats.org/wordprocessingml/2006/main" xmlns:w14="http://schemas.microsoft.com/office/word/2010/wordml" xmlns:w15="http://schemas.microsoft.com/office/word/2012/wordml" xmlns:w16se="http://schemas.microsoft.com/office/word/2015/wordml/symex" xmlns:wpg="http://schemas.microsoft.com/office/word/2010/wordprocessingGroup" xmlns:wpi="http://schemas.microsoft.com/office/word/2010/wordprocessingInk" xmlns:wne="http://schemas.microsoft.com/office/word/2006/wordml" xmlns:wps="http://schemas.microsoft.com/office/word/2010/wordprocessingShape" mc:Ignorable="w14 w15 w16se wp14">
+<w:document xmlns:wpc="http://schemas.microsoft.com/office/word/2010/wordprocessingCanvas" xmlns:cx="http://schemas.microsoft.com/office/drawing/2014/chartex" xmlns:mc="http://schemas.openxmlformats.org/markup-compatibility/2006" xmlns:o="urn:schemas-microsoft-com:office:office" xmlns:r="http://schemas.openxmlformats.org/officeDocument/2006/relationships" xmlns:m="http://schemas.openxmlformats.org/officeDocument/2006/math" xmlns:v="urn:schemas-microsoft-com:vml" xmlns:wp14="http://schemas.microsoft.com/office/word/2010/wordprocessingDrawing" xmlns:wp="http://schemas.openxmlformats.org/drawingml/2006/wordprocessingDrawing" xmlns:w10="urn:schemas-microsoft-com:office:word" xmlns:w="http://schemas.openxmlformats.org/wordprocessingml/2006/main" xmlns:w14="http://schemas.microsoft.com/office/word/2010/wordml" xmlns:w15="http://schemas.microsoft.com/office/word/2012/wordml" xmlns:w16se="http://schemas.microsoft.com/office/word/2015/wordml/symex" xmlns:wpg="http://schemas.microsoft.com/office/word/2010/wordprocessingGroup" xmlns:wpi="http://schemas.microsoft.com/office/word/2010/wordprocessingInk" xmlns:wne="http://schemas.microsoft.com/office/word/2006/wordml" xmlns:wps="http://schemas.microsoft.com/office/word/2010/wordprocessingShape" mc:Ignorable="w14 w15 w16se wp14">
   <w:body>
     <w:p>
       <w:pPr>
         <w:pStyle w:val="Heading1"/>
       </w:pPr>
-      <w:bookmarkStart w:id="0" w:name="_Toc24446166"/>
-      <w:bookmarkStart w:id="1" w:name="_Toc25649846"/>
+      <w:bookmarkStart w:id="0" w:name="_Toc25649846"/>
+      <w:bookmarkStart w:id="1" w:name="_Toc24446166"/>
       <w:r>
         <w:t>Meeting Minutes</w:t>
       </w:r>
+      <w:bookmarkEnd w:id="0"/>
+    </w:p>
+    <w:p>
+      <w:pPr>
+        <w:pStyle w:val="Heading2"/>
+      </w:pPr>
+      <w:bookmarkStart w:id="2" w:name="_Toc25649847"/>
+      <w:r>
+        <w:t>5/11/2019 Meeting Minutes</w:t>
+      </w:r>
       <w:bookmarkEnd w:id="1"/>
-    </w:p>
-    <w:p>
-      <w:pPr>
-        <w:pStyle w:val="Heading2"/>
-      </w:pPr>
-      <w:bookmarkStart w:id="2" w:name="_Toc25649847"/>
-      <w:r>
-        <w:t>5/11/2019 Meeting Minutes</w:t>
-      </w:r>
-      <w:bookmarkEnd w:id="0"/>
       <w:bookmarkEnd w:id="2"/>
     </w:p>
     <w:p>
@@ -434,6 +434,7 @@
       </w:pPr>
       <w:bookmarkStart w:id="5" w:name="_Toc25649849"/>
       <w:r>
+        <w:lastRenderedPageBreak/>
         <w:t>12/11/2019 Meeting Minutes</w:t>
       </w:r>
       <w:bookmarkEnd w:id="5"/>
@@ -845,7 +846,153 @@
         <w:t>Update configuration and code of Sprint One to match Sprint Two’s requirements and create Sprint Two’s prototype.</w:t>
       </w:r>
     </w:p>
-    <w:p/>
+    <w:p>
+      <w:pPr>
+        <w:pStyle w:val="Heading2"/>
+      </w:pPr>
+      <w:r>
+        <w:lastRenderedPageBreak/>
+        <w:t>26</w:t>
+      </w:r>
+      <w:r>
+        <w:t>/11/2019 Meeting Minutes</w:t>
+      </w:r>
+    </w:p>
+    <w:p>
+      <w:pPr>
+        <w:rPr>
+          <w:b/>
+          <w:lang w:val="en-AU"/>
+        </w:rPr>
+      </w:pPr>
+      <w:r>
+        <w:rPr>
+          <w:b/>
+          <w:lang w:val="en-AU"/>
+        </w:rPr>
+        <w:t>Attendance</w:t>
+      </w:r>
+    </w:p>
+    <w:p>
+      <w:pPr>
+        <w:pStyle w:val="ListParagraph"/>
+        <w:numPr>
+          <w:ilvl w:val="0"/>
+          <w:numId w:val="11"/>
+        </w:numPr>
+      </w:pPr>
+      <w:r>
+        <w:t>Brandon Price</w:t>
+      </w:r>
+    </w:p>
+    <w:p>
+      <w:pPr>
+        <w:pStyle w:val="ListParagraph"/>
+        <w:numPr>
+          <w:ilvl w:val="0"/>
+          <w:numId w:val="11"/>
+        </w:numPr>
+      </w:pPr>
+      <w:r>
+        <w:t>Kyer Potts</w:t>
+      </w:r>
+    </w:p>
+    <w:p>
+      <w:pPr>
+        <w:pStyle w:val="ListParagraph"/>
+        <w:numPr>
+          <w:ilvl w:val="0"/>
+          <w:numId w:val="11"/>
+        </w:numPr>
+      </w:pPr>
+      <w:r>
+        <w:t>Luke Gough</w:t>
+      </w:r>
+    </w:p>
+    <w:p>
+      <w:pPr>
+        <w:rPr>
+          <w:b/>
+        </w:rPr>
+      </w:pPr>
+      <w:r>
+        <w:rPr>
+          <w:b/>
+        </w:rPr>
+        <w:t>Agenda Items</w:t>
+      </w:r>
+    </w:p>
+    <w:p>
+      <w:pPr>
+        <w:pStyle w:val="ListParagraph"/>
+        <w:numPr>
+          <w:ilvl w:val="0"/>
+          <w:numId w:val="12"/>
+        </w:numPr>
+      </w:pPr>
+      <w:r>
+        <w:t>Software Review Plan.</w:t>
+      </w:r>
+    </w:p>
+    <w:p>
+      <w:pPr>
+        <w:pStyle w:val="ListParagraph"/>
+        <w:numPr>
+          <w:ilvl w:val="0"/>
+          <w:numId w:val="12"/>
+        </w:numPr>
+      </w:pPr>
+      <w:r>
+        <w:t>WCAG standards</w:t>
+      </w:r>
+    </w:p>
+    <w:p>
+      <w:pPr>
+        <w:pStyle w:val="ListParagraph"/>
+        <w:numPr>
+          <w:ilvl w:val="0"/>
+          <w:numId w:val="12"/>
+        </w:numPr>
+      </w:pPr>
+      <w:r>
+        <w:t>Colour Theme</w:t>
+      </w:r>
+    </w:p>
+    <w:p>
+      <w:pPr>
+        <w:pStyle w:val="ListParagraph"/>
+        <w:numPr>
+          <w:ilvl w:val="0"/>
+          <w:numId w:val="12"/>
+        </w:numPr>
+      </w:pPr>
+      <w:r>
+        <w:t>Update Documentation</w:t>
+      </w:r>
+    </w:p>
+    <w:p>
+      <w:pPr>
+        <w:pStyle w:val="ListParagraph"/>
+        <w:numPr>
+          <w:ilvl w:val="0"/>
+          <w:numId w:val="12"/>
+        </w:numPr>
+      </w:pPr>
+      <w:r>
+        <w:t xml:space="preserve">Review and demonstration of </w:t>
+      </w:r>
+      <w:r>
+        <w:t>handover to</w:t>
+      </w:r>
+      <w:r>
+        <w:t xml:space="preserve"> </w:t>
+      </w:r>
+      <w:r>
+        <w:t>client.</w:t>
+      </w:r>
+      <w:bookmarkStart w:id="7" w:name="_GoBack"/>
+      <w:bookmarkEnd w:id="7"/>
+    </w:p>
     <w:sectPr>
       <w:headerReference w:type="first" r:id="rId9"/>
       <w:footerReference w:type="first" r:id="rId10"/>
@@ -859,7 +1006,7 @@
 </file>
 
 <file path=word/endnotes.xml><?xml version="1.0" encoding="utf-8"?>
-<w:endnotes xmlns:wpc="http://schemas.microsoft.com/office/word/2010/wordprocessingCanvas" xmlns:cx="http://schemas.microsoft.com/office/drawing/2014/chartex" xmlns:cx1="http://schemas.microsoft.com/office/drawing/2015/9/8/chartex" xmlns:mc="http://schemas.openxmlformats.org/markup-compatibility/2006" xmlns:o="urn:schemas-microsoft-com:office:office" xmlns:r="http://schemas.openxmlformats.org/officeDocument/2006/relationships" xmlns:m="http://schemas.openxmlformats.org/officeDocument/2006/math" xmlns:v="urn:schemas-microsoft-com:vml" xmlns:wp14="http://schemas.microsoft.com/office/word/2010/wordprocessingDrawing" xmlns:wp="http://schemas.openxmlformats.org/drawingml/2006/wordprocessingDrawing" xmlns:w10="urn:schemas-microsoft-com:office:word" xmlns:w="http://schemas.openxmlformats.org/wordprocessingml/2006/main" xmlns:w14="http://schemas.microsoft.com/office/word/2010/wordml" xmlns:w15="http://schemas.microsoft.com/office/word/2012/wordml" xmlns:w16se="http://schemas.microsoft.com/office/word/2015/wordml/symex" xmlns:wpg="http://schemas.microsoft.com/office/word/2010/wordprocessingGroup" xmlns:wpi="http://schemas.microsoft.com/office/word/2010/wordprocessingInk" xmlns:wne="http://schemas.microsoft.com/office/word/2006/wordml" xmlns:wps="http://schemas.microsoft.com/office/word/2010/wordprocessingShape" mc:Ignorable="w14 w15 w16se wp14">
+<w:endnotes xmlns:wpc="http://schemas.microsoft.com/office/word/2010/wordprocessingCanvas" xmlns:cx="http://schemas.microsoft.com/office/drawing/2014/chartex" xmlns:mc="http://schemas.openxmlformats.org/markup-compatibility/2006" xmlns:o="urn:schemas-microsoft-com:office:office" xmlns:r="http://schemas.openxmlformats.org/officeDocument/2006/relationships" xmlns:m="http://schemas.openxmlformats.org/officeDocument/2006/math" xmlns:v="urn:schemas-microsoft-com:vml" xmlns:wp14="http://schemas.microsoft.com/office/word/2010/wordprocessingDrawing" xmlns:wp="http://schemas.openxmlformats.org/drawingml/2006/wordprocessingDrawing" xmlns:w10="urn:schemas-microsoft-com:office:word" xmlns:w="http://schemas.openxmlformats.org/wordprocessingml/2006/main" xmlns:w14="http://schemas.microsoft.com/office/word/2010/wordml" xmlns:w15="http://schemas.microsoft.com/office/word/2012/wordml" xmlns:w16se="http://schemas.microsoft.com/office/word/2015/wordml/symex" xmlns:wpg="http://schemas.microsoft.com/office/word/2010/wordprocessingGroup" xmlns:wpi="http://schemas.microsoft.com/office/word/2010/wordprocessingInk" xmlns:wne="http://schemas.microsoft.com/office/word/2006/wordml" xmlns:wps="http://schemas.microsoft.com/office/word/2010/wordprocessingShape" mc:Ignorable="w14 w15 w16se wp14">
   <w:endnote w:type="separator" w:id="-1">
     <w:p>
       <w:pPr>
@@ -884,7 +1031,7 @@
 </file>
 
 <file path=word/footer1.xml><?xml version="1.0" encoding="utf-8"?>
-<w:ftr xmlns:wpc="http://schemas.microsoft.com/office/word/2010/wordprocessingCanvas" xmlns:cx="http://schemas.microsoft.com/office/drawing/2014/chartex" xmlns:cx1="http://schemas.microsoft.com/office/drawing/2015/9/8/chartex" xmlns:mc="http://schemas.openxmlformats.org/markup-compatibility/2006" xmlns:o="urn:schemas-microsoft-com:office:office" xmlns:r="http://schemas.openxmlformats.org/officeDocument/2006/relationships" xmlns:m="http://schemas.openxmlformats.org/officeDocument/2006/math" xmlns:v="urn:schemas-microsoft-com:vml" xmlns:wp14="http://schemas.microsoft.com/office/word/2010/wordprocessingDrawing" xmlns:wp="http://schemas.openxmlformats.org/drawingml/2006/wordprocessingDrawing" xmlns:w10="urn:schemas-microsoft-com:office:word" xmlns:w="http://schemas.openxmlformats.org/wordprocessingml/2006/main" xmlns:w14="http://schemas.microsoft.com/office/word/2010/wordml" xmlns:w15="http://schemas.microsoft.com/office/word/2012/wordml" xmlns:w16se="http://schemas.microsoft.com/office/word/2015/wordml/symex" xmlns:wpg="http://schemas.microsoft.com/office/word/2010/wordprocessingGroup" xmlns:wpi="http://schemas.microsoft.com/office/word/2010/wordprocessingInk" xmlns:wne="http://schemas.microsoft.com/office/word/2006/wordml" xmlns:wps="http://schemas.microsoft.com/office/word/2010/wordprocessingShape" mc:Ignorable="w14 w15 w16se wp14">
+<w:ftr xmlns:wpc="http://schemas.microsoft.com/office/word/2010/wordprocessingCanvas" xmlns:cx="http://schemas.microsoft.com/office/drawing/2014/chartex" xmlns:mc="http://schemas.openxmlformats.org/markup-compatibility/2006" xmlns:o="urn:schemas-microsoft-com:office:office" xmlns:r="http://schemas.openxmlformats.org/officeDocument/2006/relationships" xmlns:m="http://schemas.openxmlformats.org/officeDocument/2006/math" xmlns:v="urn:schemas-microsoft-com:vml" xmlns:wp14="http://schemas.microsoft.com/office/word/2010/wordprocessingDrawing" xmlns:wp="http://schemas.openxmlformats.org/drawingml/2006/wordprocessingDrawing" xmlns:w10="urn:schemas-microsoft-com:office:word" xmlns:w="http://schemas.openxmlformats.org/wordprocessingml/2006/main" xmlns:w14="http://schemas.microsoft.com/office/word/2010/wordml" xmlns:w15="http://schemas.microsoft.com/office/word/2012/wordml" xmlns:w16se="http://schemas.microsoft.com/office/word/2015/wordml/symex" xmlns:wpg="http://schemas.microsoft.com/office/word/2010/wordprocessingGroup" xmlns:wpi="http://schemas.microsoft.com/office/word/2010/wordprocessingInk" xmlns:wne="http://schemas.microsoft.com/office/word/2006/wordml" xmlns:wps="http://schemas.microsoft.com/office/word/2010/wordprocessingShape" mc:Ignorable="w14 w15 w16se wp14">
   <w:sdt>
     <w:sdtPr>
       <w:id w:val="-1200698991"/>
@@ -937,7 +1084,7 @@
 </file>
 
 <file path=word/footer2.xml><?xml version="1.0" encoding="utf-8"?>
-<w:ftr xmlns:wpc="http://schemas.microsoft.com/office/word/2010/wordprocessingCanvas" xmlns:cx="http://schemas.microsoft.com/office/drawing/2014/chartex" xmlns:cx1="http://schemas.microsoft.com/office/drawing/2015/9/8/chartex" xmlns:mc="http://schemas.openxmlformats.org/markup-compatibility/2006" xmlns:o="urn:schemas-microsoft-com:office:office" xmlns:r="http://schemas.openxmlformats.org/officeDocument/2006/relationships" xmlns:m="http://schemas.openxmlformats.org/officeDocument/2006/math" xmlns:v="urn:schemas-microsoft-com:vml" xmlns:wp14="http://schemas.microsoft.com/office/word/2010/wordprocessingDrawing" xmlns:wp="http://schemas.openxmlformats.org/drawingml/2006/wordprocessingDrawing" xmlns:w10="urn:schemas-microsoft-com:office:word" xmlns:w="http://schemas.openxmlformats.org/wordprocessingml/2006/main" xmlns:w14="http://schemas.microsoft.com/office/word/2010/wordml" xmlns:w15="http://schemas.microsoft.com/office/word/2012/wordml" xmlns:w16se="http://schemas.microsoft.com/office/word/2015/wordml/symex" xmlns:wpg="http://schemas.microsoft.com/office/word/2010/wordprocessingGroup" xmlns:wpi="http://schemas.microsoft.com/office/word/2010/wordprocessingInk" xmlns:wne="http://schemas.microsoft.com/office/word/2006/wordml" xmlns:wps="http://schemas.microsoft.com/office/word/2010/wordprocessingShape" mc:Ignorable="w14 w15 w16se wp14">
+<w:ftr xmlns:wpc="http://schemas.microsoft.com/office/word/2010/wordprocessingCanvas" xmlns:cx="http://schemas.microsoft.com/office/drawing/2014/chartex" xmlns:mc="http://schemas.openxmlformats.org/markup-compatibility/2006" xmlns:o="urn:schemas-microsoft-com:office:office" xmlns:r="http://schemas.openxmlformats.org/officeDocument/2006/relationships" xmlns:m="http://schemas.openxmlformats.org/officeDocument/2006/math" xmlns:v="urn:schemas-microsoft-com:vml" xmlns:wp14="http://schemas.microsoft.com/office/word/2010/wordprocessingDrawing" xmlns:wp="http://schemas.openxmlformats.org/drawingml/2006/wordprocessingDrawing" xmlns:w10="urn:schemas-microsoft-com:office:word" xmlns:w="http://schemas.openxmlformats.org/wordprocessingml/2006/main" xmlns:w14="http://schemas.microsoft.com/office/word/2010/wordml" xmlns:w15="http://schemas.microsoft.com/office/word/2012/wordml" xmlns:w16se="http://schemas.microsoft.com/office/word/2015/wordml/symex" xmlns:wpg="http://schemas.microsoft.com/office/word/2010/wordprocessingGroup" xmlns:wpi="http://schemas.microsoft.com/office/word/2010/wordprocessingInk" xmlns:wne="http://schemas.microsoft.com/office/word/2006/wordml" xmlns:wps="http://schemas.microsoft.com/office/word/2010/wordprocessingShape" mc:Ignorable="w14 w15 w16se wp14">
   <w:sdt>
     <w:sdtPr>
       <w:id w:val="-1098708076"/>
@@ -990,7 +1137,7 @@
 </file>
 
 <file path=word/footnotes.xml><?xml version="1.0" encoding="utf-8"?>
-<w:footnotes xmlns:wpc="http://schemas.microsoft.com/office/word/2010/wordprocessingCanvas" xmlns:cx="http://schemas.microsoft.com/office/drawing/2014/chartex" xmlns:cx1="http://schemas.microsoft.com/office/drawing/2015/9/8/chartex" xmlns:mc="http://schemas.openxmlformats.org/markup-compatibility/2006" xmlns:o="urn:schemas-microsoft-com:office:office" xmlns:r="http://schemas.openxmlformats.org/officeDocument/2006/relationships" xmlns:m="http://schemas.openxmlformats.org/officeDocument/2006/math" xmlns:v="urn:schemas-microsoft-com:vml" xmlns:wp14="http://schemas.microsoft.com/office/word/2010/wordprocessingDrawing" xmlns:wp="http://schemas.openxmlformats.org/drawingml/2006/wordprocessingDrawing" xmlns:w10="urn:schemas-microsoft-com:office:word" xmlns:w="http://schemas.openxmlformats.org/wordprocessingml/2006/main" xmlns:w14="http://schemas.microsoft.com/office/word/2010/wordml" xmlns:w15="http://schemas.microsoft.com/office/word/2012/wordml" xmlns:w16se="http://schemas.microsoft.com/office/word/2015/wordml/symex" xmlns:wpg="http://schemas.microsoft.com/office/word/2010/wordprocessingGroup" xmlns:wpi="http://schemas.microsoft.com/office/word/2010/wordprocessingInk" xmlns:wne="http://schemas.microsoft.com/office/word/2006/wordml" xmlns:wps="http://schemas.microsoft.com/office/word/2010/wordprocessingShape" mc:Ignorable="w14 w15 w16se wp14">
+<w:footnotes xmlns:wpc="http://schemas.microsoft.com/office/word/2010/wordprocessingCanvas" xmlns:cx="http://schemas.microsoft.com/office/drawing/2014/chartex" xmlns:mc="http://schemas.openxmlformats.org/markup-compatibility/2006" xmlns:o="urn:schemas-microsoft-com:office:office" xmlns:r="http://schemas.openxmlformats.org/officeDocument/2006/relationships" xmlns:m="http://schemas.openxmlformats.org/officeDocument/2006/math" xmlns:v="urn:schemas-microsoft-com:vml" xmlns:wp14="http://schemas.microsoft.com/office/word/2010/wordprocessingDrawing" xmlns:wp="http://schemas.openxmlformats.org/drawingml/2006/wordprocessingDrawing" xmlns:w10="urn:schemas-microsoft-com:office:word" xmlns:w="http://schemas.openxmlformats.org/wordprocessingml/2006/main" xmlns:w14="http://schemas.microsoft.com/office/word/2010/wordml" xmlns:w15="http://schemas.microsoft.com/office/word/2012/wordml" xmlns:w16se="http://schemas.microsoft.com/office/word/2015/wordml/symex" xmlns:wpg="http://schemas.microsoft.com/office/word/2010/wordprocessingGroup" xmlns:wpi="http://schemas.microsoft.com/office/word/2010/wordprocessingInk" xmlns:wne="http://schemas.microsoft.com/office/word/2006/wordml" xmlns:wps="http://schemas.microsoft.com/office/word/2010/wordprocessingShape" mc:Ignorable="w14 w15 w16se wp14">
   <w:footnote w:type="separator" w:id="-1">
     <w:p>
       <w:pPr>
@@ -1015,7 +1162,7 @@
 </file>
 
 <file path=word/header1.xml><?xml version="1.0" encoding="utf-8"?>
-<w:hdr xmlns:wpc="http://schemas.microsoft.com/office/word/2010/wordprocessingCanvas" xmlns:cx="http://schemas.microsoft.com/office/drawing/2014/chartex" xmlns:cx1="http://schemas.microsoft.com/office/drawing/2015/9/8/chartex" xmlns:mc="http://schemas.openxmlformats.org/markup-compatibility/2006" xmlns:o="urn:schemas-microsoft-com:office:office" xmlns:r="http://schemas.openxmlformats.org/officeDocument/2006/relationships" xmlns:m="http://schemas.openxmlformats.org/officeDocument/2006/math" xmlns:v="urn:schemas-microsoft-com:vml" xmlns:wp14="http://schemas.microsoft.com/office/word/2010/wordprocessingDrawing" xmlns:wp="http://schemas.openxmlformats.org/drawingml/2006/wordprocessingDrawing" xmlns:w10="urn:schemas-microsoft-com:office:word" xmlns:w="http://schemas.openxmlformats.org/wordprocessingml/2006/main" xmlns:w14="http://schemas.microsoft.com/office/word/2010/wordml" xmlns:w15="http://schemas.microsoft.com/office/word/2012/wordml" xmlns:w16se="http://schemas.microsoft.com/office/word/2015/wordml/symex" xmlns:wpg="http://schemas.microsoft.com/office/word/2010/wordprocessingGroup" xmlns:wpi="http://schemas.microsoft.com/office/word/2010/wordprocessingInk" xmlns:wne="http://schemas.microsoft.com/office/word/2006/wordml" xmlns:wps="http://schemas.microsoft.com/office/word/2010/wordprocessingShape" mc:Ignorable="w14 w15 w16se wp14">
+<w:hdr xmlns:wpc="http://schemas.microsoft.com/office/word/2010/wordprocessingCanvas" xmlns:cx="http://schemas.microsoft.com/office/drawing/2014/chartex" xmlns:mc="http://schemas.openxmlformats.org/markup-compatibility/2006" xmlns:o="urn:schemas-microsoft-com:office:office" xmlns:r="http://schemas.openxmlformats.org/officeDocument/2006/relationships" xmlns:m="http://schemas.openxmlformats.org/officeDocument/2006/math" xmlns:v="urn:schemas-microsoft-com:vml" xmlns:wp14="http://schemas.microsoft.com/office/word/2010/wordprocessingDrawing" xmlns:wp="http://schemas.openxmlformats.org/drawingml/2006/wordprocessingDrawing" xmlns:w10="urn:schemas-microsoft-com:office:word" xmlns:w="http://schemas.openxmlformats.org/wordprocessingml/2006/main" xmlns:w14="http://schemas.microsoft.com/office/word/2010/wordml" xmlns:w15="http://schemas.microsoft.com/office/word/2012/wordml" xmlns:w16se="http://schemas.microsoft.com/office/word/2015/wordml/symex" xmlns:wpg="http://schemas.microsoft.com/office/word/2010/wordprocessingGroup" xmlns:wpi="http://schemas.microsoft.com/office/word/2010/wordprocessingInk" xmlns:wne="http://schemas.microsoft.com/office/word/2006/wordml" xmlns:wps="http://schemas.microsoft.com/office/word/2010/wordprocessingShape" mc:Ignorable="w14 w15 w16se wp14">
   <w:p>
     <w:pPr>
       <w:pStyle w:val="Header"/>
@@ -1042,7 +1189,7 @@
 </file>
 
 <file path=word/header2.xml><?xml version="1.0" encoding="utf-8"?>
-<w:hdr xmlns:wpc="http://schemas.microsoft.com/office/word/2010/wordprocessingCanvas" xmlns:cx="http://schemas.microsoft.com/office/drawing/2014/chartex" xmlns:cx1="http://schemas.microsoft.com/office/drawing/2015/9/8/chartex" xmlns:mc="http://schemas.openxmlformats.org/markup-compatibility/2006" xmlns:o="urn:schemas-microsoft-com:office:office" xmlns:r="http://schemas.openxmlformats.org/officeDocument/2006/relationships" xmlns:m="http://schemas.openxmlformats.org/officeDocument/2006/math" xmlns:v="urn:schemas-microsoft-com:vml" xmlns:wp14="http://schemas.microsoft.com/office/word/2010/wordprocessingDrawing" xmlns:wp="http://schemas.openxmlformats.org/drawingml/2006/wordprocessingDrawing" xmlns:w10="urn:schemas-microsoft-com:office:word" xmlns:w="http://schemas.openxmlformats.org/wordprocessingml/2006/main" xmlns:w14="http://schemas.microsoft.com/office/word/2010/wordml" xmlns:w15="http://schemas.microsoft.com/office/word/2012/wordml" xmlns:w16se="http://schemas.microsoft.com/office/word/2015/wordml/symex" xmlns:wpg="http://schemas.microsoft.com/office/word/2010/wordprocessingGroup" xmlns:wpi="http://schemas.microsoft.com/office/word/2010/wordprocessingInk" xmlns:wne="http://schemas.microsoft.com/office/word/2006/wordml" xmlns:wps="http://schemas.microsoft.com/office/word/2010/wordprocessingShape" mc:Ignorable="w14 w15 w16se wp14">
+<w:hdr xmlns:wpc="http://schemas.microsoft.com/office/word/2010/wordprocessingCanvas" xmlns:cx="http://schemas.microsoft.com/office/drawing/2014/chartex" xmlns:mc="http://schemas.openxmlformats.org/markup-compatibility/2006" xmlns:o="urn:schemas-microsoft-com:office:office" xmlns:r="http://schemas.openxmlformats.org/officeDocument/2006/relationships" xmlns:m="http://schemas.openxmlformats.org/officeDocument/2006/math" xmlns:v="urn:schemas-microsoft-com:vml" xmlns:wp14="http://schemas.microsoft.com/office/word/2010/wordprocessingDrawing" xmlns:wp="http://schemas.openxmlformats.org/drawingml/2006/wordprocessingDrawing" xmlns:w10="urn:schemas-microsoft-com:office:word" xmlns:w="http://schemas.openxmlformats.org/wordprocessingml/2006/main" xmlns:w14="http://schemas.microsoft.com/office/word/2010/wordml" xmlns:w15="http://schemas.microsoft.com/office/word/2012/wordml" xmlns:w16se="http://schemas.microsoft.com/office/word/2015/wordml/symex" xmlns:wpg="http://schemas.microsoft.com/office/word/2010/wordprocessingGroup" xmlns:wpi="http://schemas.microsoft.com/office/word/2010/wordprocessingInk" xmlns:wne="http://schemas.microsoft.com/office/word/2006/wordml" xmlns:wps="http://schemas.microsoft.com/office/word/2010/wordprocessingShape" mc:Ignorable="w14 w15 w16se wp14">
   <w:p>
     <w:pPr>
       <w:pStyle w:val="Header"/>
@@ -1069,7 +1216,7 @@
 </file>
 
 <file path=word/numbering.xml><?xml version="1.0" encoding="utf-8"?>
-<w:numbering xmlns:wpc="http://schemas.microsoft.com/office/word/2010/wordprocessingCanvas" xmlns:cx="http://schemas.microsoft.com/office/drawing/2014/chartex" xmlns:cx1="http://schemas.microsoft.com/office/drawing/2015/9/8/chartex" xmlns:mc="http://schemas.openxmlformats.org/markup-compatibility/2006" xmlns:o="urn:schemas-microsoft-com:office:office" xmlns:r="http://schemas.openxmlformats.org/officeDocument/2006/relationships" xmlns:m="http://schemas.openxmlformats.org/officeDocument/2006/math" xmlns:v="urn:schemas-microsoft-com:vml" xmlns:wp14="http://schemas.microsoft.com/office/word/2010/wordprocessingDrawing" xmlns:wp="http://schemas.openxmlformats.org/drawingml/2006/wordprocessingDrawing" xmlns:w10="urn:schemas-microsoft-com:office:word" xmlns:w="http://schemas.openxmlformats.org/wordprocessingml/2006/main" xmlns:w14="http://schemas.microsoft.com/office/word/2010/wordml" xmlns:w15="http://schemas.microsoft.com/office/word/2012/wordml" xmlns:w16se="http://schemas.microsoft.com/office/word/2015/wordml/symex" xmlns:wpg="http://schemas.microsoft.com/office/word/2010/wordprocessingGroup" xmlns:wpi="http://schemas.microsoft.com/office/word/2010/wordprocessingInk" xmlns:wne="http://schemas.microsoft.com/office/word/2006/wordml" xmlns:wps="http://schemas.microsoft.com/office/word/2010/wordprocessingShape" mc:Ignorable="w14 w15 w16se wp14">
+<w:numbering xmlns:wpc="http://schemas.microsoft.com/office/word/2010/wordprocessingCanvas" xmlns:cx="http://schemas.microsoft.com/office/drawing/2014/chartex" xmlns:mc="http://schemas.openxmlformats.org/markup-compatibility/2006" xmlns:o="urn:schemas-microsoft-com:office:office" xmlns:r="http://schemas.openxmlformats.org/officeDocument/2006/relationships" xmlns:m="http://schemas.openxmlformats.org/officeDocument/2006/math" xmlns:v="urn:schemas-microsoft-com:vml" xmlns:wp14="http://schemas.microsoft.com/office/word/2010/wordprocessingDrawing" xmlns:wp="http://schemas.openxmlformats.org/drawingml/2006/wordprocessingDrawing" xmlns:w10="urn:schemas-microsoft-com:office:word" xmlns:w="http://schemas.openxmlformats.org/wordprocessingml/2006/main" xmlns:w14="http://schemas.microsoft.com/office/word/2010/wordml" xmlns:w15="http://schemas.microsoft.com/office/word/2012/wordml" xmlns:w16se="http://schemas.microsoft.com/office/word/2015/wordml/symex" xmlns:wpg="http://schemas.microsoft.com/office/word/2010/wordprocessingGroup" xmlns:wpi="http://schemas.microsoft.com/office/word/2010/wordprocessingInk" xmlns:wne="http://schemas.microsoft.com/office/word/2006/wordml" xmlns:wps="http://schemas.microsoft.com/office/word/2010/wordprocessingShape" mc:Ignorable="w14 w15 w16se wp14">
   <w:abstractNum w:abstractNumId="0" w15:restartNumberingAfterBreak="0">
     <w:nsid w:val="00AC762F"/>
     <w:multiLevelType w:val="hybridMultilevel"/>

--- a/Documentation/Software Development Master Document/Meeting Minutes v3.docx
+++ b/Documentation/Software Development Master Document/Meeting Minutes v3.docx
@@ -1,27 +1,27 @@
 
 <file path=word/document.xml><?xml version="1.0" encoding="utf-8"?>
-<w:document xmlns:wpc="http://schemas.microsoft.com/office/word/2010/wordprocessingCanvas" xmlns:cx="http://schemas.microsoft.com/office/drawing/2014/chartex" xmlns:mc="http://schemas.openxmlformats.org/markup-compatibility/2006" xmlns:o="urn:schemas-microsoft-com:office:office" xmlns:r="http://schemas.openxmlformats.org/officeDocument/2006/relationships" xmlns:m="http://schemas.openxmlformats.org/officeDocument/2006/math" xmlns:v="urn:schemas-microsoft-com:vml" xmlns:wp14="http://schemas.microsoft.com/office/word/2010/wordprocessingDrawing" xmlns:wp="http://schemas.openxmlformats.org/drawingml/2006/wordprocessingDrawing" xmlns:w10="urn:schemas-microsoft-com:office:word" xmlns:w="http://schemas.openxmlformats.org/wordprocessingml/2006/main" xmlns:w14="http://schemas.microsoft.com/office/word/2010/wordml" xmlns:w15="http://schemas.microsoft.com/office/word/2012/wordml" xmlns:w16se="http://schemas.microsoft.com/office/word/2015/wordml/symex" xmlns:wpg="http://schemas.microsoft.com/office/word/2010/wordprocessingGroup" xmlns:wpi="http://schemas.microsoft.com/office/word/2010/wordprocessingInk" xmlns:wne="http://schemas.microsoft.com/office/word/2006/wordml" xmlns:wps="http://schemas.microsoft.com/office/word/2010/wordprocessingShape" mc:Ignorable="w14 w15 w16se wp14">
+<w:document xmlns:wpc="http://schemas.microsoft.com/office/word/2010/wordprocessingCanvas" xmlns:cx="http://schemas.microsoft.com/office/drawing/2014/chartex" xmlns:cx1="http://schemas.microsoft.com/office/drawing/2015/9/8/chartex" xmlns:mc="http://schemas.openxmlformats.org/markup-compatibility/2006" xmlns:o="urn:schemas-microsoft-com:office:office" xmlns:r="http://schemas.openxmlformats.org/officeDocument/2006/relationships" xmlns:m="http://schemas.openxmlformats.org/officeDocument/2006/math" xmlns:v="urn:schemas-microsoft-com:vml" xmlns:wp14="http://schemas.microsoft.com/office/word/2010/wordprocessingDrawing" xmlns:wp="http://schemas.openxmlformats.org/drawingml/2006/wordprocessingDrawing" xmlns:w10="urn:schemas-microsoft-com:office:word" xmlns:w="http://schemas.openxmlformats.org/wordprocessingml/2006/main" xmlns:w14="http://schemas.microsoft.com/office/word/2010/wordml" xmlns:w15="http://schemas.microsoft.com/office/word/2012/wordml" xmlns:w16se="http://schemas.microsoft.com/office/word/2015/wordml/symex" xmlns:wpg="http://schemas.microsoft.com/office/word/2010/wordprocessingGroup" xmlns:wpi="http://schemas.microsoft.com/office/word/2010/wordprocessingInk" xmlns:wne="http://schemas.microsoft.com/office/word/2006/wordml" xmlns:wps="http://schemas.microsoft.com/office/word/2010/wordprocessingShape" mc:Ignorable="w14 w15 w16se wp14">
   <w:body>
     <w:p>
       <w:pPr>
         <w:pStyle w:val="Heading1"/>
       </w:pPr>
-      <w:bookmarkStart w:id="0" w:name="_Toc25649846"/>
-      <w:bookmarkStart w:id="1" w:name="_Toc24446166"/>
+      <w:bookmarkStart w:id="0" w:name="_Toc24446166"/>
+      <w:bookmarkStart w:id="1" w:name="_Toc26859184"/>
       <w:r>
         <w:t>Meeting Minutes</w:t>
       </w:r>
+      <w:bookmarkEnd w:id="1"/>
+    </w:p>
+    <w:p>
+      <w:pPr>
+        <w:pStyle w:val="Heading2"/>
+      </w:pPr>
+      <w:bookmarkStart w:id="2" w:name="_Toc26859185"/>
+      <w:r>
+        <w:t>5/11/2019 Meeting Minutes</w:t>
+      </w:r>
       <w:bookmarkEnd w:id="0"/>
-    </w:p>
-    <w:p>
-      <w:pPr>
-        <w:pStyle w:val="Heading2"/>
-      </w:pPr>
-      <w:bookmarkStart w:id="2" w:name="_Toc25649847"/>
-      <w:r>
-        <w:t>5/11/2019 Meeting Minutes</w:t>
-      </w:r>
-      <w:bookmarkEnd w:id="1"/>
       <w:bookmarkEnd w:id="2"/>
     </w:p>
     <w:p>
@@ -167,7 +167,7 @@
         <w:pStyle w:val="Heading2"/>
       </w:pPr>
       <w:bookmarkStart w:id="3" w:name="_Toc24446167"/>
-      <w:bookmarkStart w:id="4" w:name="_Toc25649848"/>
+      <w:bookmarkStart w:id="4" w:name="_Toc26859186"/>
       <w:r>
         <w:t>6/11/2019 Meeting Minutes</w:t>
       </w:r>
@@ -432,9 +432,8 @@
       <w:pPr>
         <w:pStyle w:val="Heading2"/>
       </w:pPr>
-      <w:bookmarkStart w:id="5" w:name="_Toc25649849"/>
-      <w:r>
-        <w:lastRenderedPageBreak/>
+      <w:bookmarkStart w:id="5" w:name="_Toc26859187"/>
+      <w:r>
         <w:t>12/11/2019 Meeting Minutes</w:t>
       </w:r>
       <w:bookmarkEnd w:id="5"/>
@@ -674,7 +673,7 @@
       <w:pPr>
         <w:pStyle w:val="Heading2"/>
       </w:pPr>
-      <w:bookmarkStart w:id="6" w:name="_Toc25649850"/>
+      <w:bookmarkStart w:id="6" w:name="_Toc26859188"/>
       <w:r>
         <w:t>19/11/2019 Meeting Minutes</w:t>
       </w:r>
@@ -848,150 +847,12 @@
     </w:p>
     <w:p>
       <w:pPr>
-        <w:pStyle w:val="Heading2"/>
-      </w:pPr>
-      <w:r>
-        <w:lastRenderedPageBreak/>
-        <w:t>26</w:t>
-      </w:r>
-      <w:r>
-        <w:t>/11/2019 Meeting Minutes</w:t>
-      </w:r>
-    </w:p>
-    <w:p>
-      <w:pPr>
-        <w:rPr>
-          <w:b/>
-          <w:lang w:val="en-AU"/>
-        </w:rPr>
-      </w:pPr>
-      <w:r>
-        <w:rPr>
-          <w:b/>
-          <w:lang w:val="en-AU"/>
-        </w:rPr>
-        <w:t>Attendance</w:t>
-      </w:r>
-    </w:p>
-    <w:p>
-      <w:pPr>
-        <w:pStyle w:val="ListParagraph"/>
-        <w:numPr>
-          <w:ilvl w:val="0"/>
-          <w:numId w:val="11"/>
-        </w:numPr>
-      </w:pPr>
-      <w:r>
-        <w:t>Brandon Price</w:t>
-      </w:r>
-    </w:p>
-    <w:p>
-      <w:pPr>
-        <w:pStyle w:val="ListParagraph"/>
-        <w:numPr>
-          <w:ilvl w:val="0"/>
-          <w:numId w:val="11"/>
-        </w:numPr>
-      </w:pPr>
-      <w:r>
-        <w:t>Kyer Potts</w:t>
-      </w:r>
-    </w:p>
-    <w:p>
-      <w:pPr>
-        <w:pStyle w:val="ListParagraph"/>
-        <w:numPr>
-          <w:ilvl w:val="0"/>
-          <w:numId w:val="11"/>
-        </w:numPr>
-      </w:pPr>
-      <w:r>
-        <w:t>Luke Gough</w:t>
-      </w:r>
-    </w:p>
-    <w:p>
-      <w:pPr>
-        <w:rPr>
-          <w:b/>
-        </w:rPr>
-      </w:pPr>
-      <w:r>
-        <w:rPr>
-          <w:b/>
-        </w:rPr>
-        <w:t>Agenda Items</w:t>
-      </w:r>
-    </w:p>
-    <w:p>
-      <w:pPr>
         <w:pStyle w:val="ListParagraph"/>
         <w:numPr>
           <w:ilvl w:val="0"/>
           <w:numId w:val="12"/>
         </w:numPr>
       </w:pPr>
-      <w:r>
-        <w:t>Software Review Plan.</w:t>
-      </w:r>
-    </w:p>
-    <w:p>
-      <w:pPr>
-        <w:pStyle w:val="ListParagraph"/>
-        <w:numPr>
-          <w:ilvl w:val="0"/>
-          <w:numId w:val="12"/>
-        </w:numPr>
-      </w:pPr>
-      <w:r>
-        <w:t>WCAG standards</w:t>
-      </w:r>
-    </w:p>
-    <w:p>
-      <w:pPr>
-        <w:pStyle w:val="ListParagraph"/>
-        <w:numPr>
-          <w:ilvl w:val="0"/>
-          <w:numId w:val="12"/>
-        </w:numPr>
-      </w:pPr>
-      <w:r>
-        <w:t>Colour Theme</w:t>
-      </w:r>
-    </w:p>
-    <w:p>
-      <w:pPr>
-        <w:pStyle w:val="ListParagraph"/>
-        <w:numPr>
-          <w:ilvl w:val="0"/>
-          <w:numId w:val="12"/>
-        </w:numPr>
-      </w:pPr>
-      <w:r>
-        <w:t>Update Documentation</w:t>
-      </w:r>
-    </w:p>
-    <w:p>
-      <w:pPr>
-        <w:pStyle w:val="ListParagraph"/>
-        <w:numPr>
-          <w:ilvl w:val="0"/>
-          <w:numId w:val="12"/>
-        </w:numPr>
-      </w:pPr>
-      <w:r>
-        <w:t xml:space="preserve">Review and demonstration of </w:t>
-      </w:r>
-      <w:r>
-        <w:t>handover to</w:t>
-      </w:r>
-      <w:r>
-        <w:t xml:space="preserve"> </w:t>
-      </w:r>
-      <w:r>
-        <w:t>client.</w:t>
-      </w:r>
-      <w:bookmarkStart w:id="7" w:name="_GoBack"/>
-      <w:bookmarkEnd w:id="7"/>
     </w:p>
     <w:sectPr>
       <w:headerReference w:type="first" r:id="rId9"/>
@@ -1006,7 +867,7 @@
 </file>
 
 <file path=word/endnotes.xml><?xml version="1.0" encoding="utf-8"?>
-<w:endnotes xmlns:wpc="http://schemas.microsoft.com/office/word/2010/wordprocessingCanvas" xmlns:cx="http://schemas.microsoft.com/office/drawing/2014/chartex" xmlns:mc="http://schemas.openxmlformats.org/markup-compatibility/2006" xmlns:o="urn:schemas-microsoft-com:office:office" xmlns:r="http://schemas.openxmlformats.org/officeDocument/2006/relationships" xmlns:m="http://schemas.openxmlformats.org/officeDocument/2006/math" xmlns:v="urn:schemas-microsoft-com:vml" xmlns:wp14="http://schemas.microsoft.com/office/word/2010/wordprocessingDrawing" xmlns:wp="http://schemas.openxmlformats.org/drawingml/2006/wordprocessingDrawing" xmlns:w10="urn:schemas-microsoft-com:office:word" xmlns:w="http://schemas.openxmlformats.org/wordprocessingml/2006/main" xmlns:w14="http://schemas.microsoft.com/office/word/2010/wordml" xmlns:w15="http://schemas.microsoft.com/office/word/2012/wordml" xmlns:w16se="http://schemas.microsoft.com/office/word/2015/wordml/symex" xmlns:wpg="http://schemas.microsoft.com/office/word/2010/wordprocessingGroup" xmlns:wpi="http://schemas.microsoft.com/office/word/2010/wordprocessingInk" xmlns:wne="http://schemas.microsoft.com/office/word/2006/wordml" xmlns:wps="http://schemas.microsoft.com/office/word/2010/wordprocessingShape" mc:Ignorable="w14 w15 w16se wp14">
+<w:endnotes xmlns:wpc="http://schemas.microsoft.com/office/word/2010/wordprocessingCanvas" xmlns:cx="http://schemas.microsoft.com/office/drawing/2014/chartex" xmlns:cx1="http://schemas.microsoft.com/office/drawing/2015/9/8/chartex" xmlns:mc="http://schemas.openxmlformats.org/markup-compatibility/2006" xmlns:o="urn:schemas-microsoft-com:office:office" xmlns:r="http://schemas.openxmlformats.org/officeDocument/2006/relationships" xmlns:m="http://schemas.openxmlformats.org/officeDocument/2006/math" xmlns:v="urn:schemas-microsoft-com:vml" xmlns:wp14="http://schemas.microsoft.com/office/word/2010/wordprocessingDrawing" xmlns:wp="http://schemas.openxmlformats.org/drawingml/2006/wordprocessingDrawing" xmlns:w10="urn:schemas-microsoft-com:office:word" xmlns:w="http://schemas.openxmlformats.org/wordprocessingml/2006/main" xmlns:w14="http://schemas.microsoft.com/office/word/2010/wordml" xmlns:w15="http://schemas.microsoft.com/office/word/2012/wordml" xmlns:w16se="http://schemas.microsoft.com/office/word/2015/wordml/symex" xmlns:wpg="http://schemas.microsoft.com/office/word/2010/wordprocessingGroup" xmlns:wpi="http://schemas.microsoft.com/office/word/2010/wordprocessingInk" xmlns:wne="http://schemas.microsoft.com/office/word/2006/wordml" xmlns:wps="http://schemas.microsoft.com/office/word/2010/wordprocessingShape" mc:Ignorable="w14 w15 w16se wp14">
   <w:endnote w:type="separator" w:id="-1">
     <w:p>
       <w:pPr>
@@ -1031,10 +892,10 @@
 </file>
 
 <file path=word/footer1.xml><?xml version="1.0" encoding="utf-8"?>
-<w:ftr xmlns:wpc="http://schemas.microsoft.com/office/word/2010/wordprocessingCanvas" xmlns:cx="http://schemas.microsoft.com/office/drawing/2014/chartex" xmlns:mc="http://schemas.openxmlformats.org/markup-compatibility/2006" xmlns:o="urn:schemas-microsoft-com:office:office" xmlns:r="http://schemas.openxmlformats.org/officeDocument/2006/relationships" xmlns:m="http://schemas.openxmlformats.org/officeDocument/2006/math" xmlns:v="urn:schemas-microsoft-com:vml" xmlns:wp14="http://schemas.microsoft.com/office/word/2010/wordprocessingDrawing" xmlns:wp="http://schemas.openxmlformats.org/drawingml/2006/wordprocessingDrawing" xmlns:w10="urn:schemas-microsoft-com:office:word" xmlns:w="http://schemas.openxmlformats.org/wordprocessingml/2006/main" xmlns:w14="http://schemas.microsoft.com/office/word/2010/wordml" xmlns:w15="http://schemas.microsoft.com/office/word/2012/wordml" xmlns:w16se="http://schemas.microsoft.com/office/word/2015/wordml/symex" xmlns:wpg="http://schemas.microsoft.com/office/word/2010/wordprocessingGroup" xmlns:wpi="http://schemas.microsoft.com/office/word/2010/wordprocessingInk" xmlns:wne="http://schemas.microsoft.com/office/word/2006/wordml" xmlns:wps="http://schemas.microsoft.com/office/word/2010/wordprocessingShape" mc:Ignorable="w14 w15 w16se wp14">
+<w:ftr xmlns:wpc="http://schemas.microsoft.com/office/word/2010/wordprocessingCanvas" xmlns:cx="http://schemas.microsoft.com/office/drawing/2014/chartex" xmlns:cx1="http://schemas.microsoft.com/office/drawing/2015/9/8/chartex" xmlns:mc="http://schemas.openxmlformats.org/markup-compatibility/2006" xmlns:o="urn:schemas-microsoft-com:office:office" xmlns:r="http://schemas.openxmlformats.org/officeDocument/2006/relationships" xmlns:m="http://schemas.openxmlformats.org/officeDocument/2006/math" xmlns:v="urn:schemas-microsoft-com:vml" xmlns:wp14="http://schemas.microsoft.com/office/word/2010/wordprocessingDrawing" xmlns:wp="http://schemas.openxmlformats.org/drawingml/2006/wordprocessingDrawing" xmlns:w10="urn:schemas-microsoft-com:office:word" xmlns:w="http://schemas.openxmlformats.org/wordprocessingml/2006/main" xmlns:w14="http://schemas.microsoft.com/office/word/2010/wordml" xmlns:w15="http://schemas.microsoft.com/office/word/2012/wordml" xmlns:w16se="http://schemas.microsoft.com/office/word/2015/wordml/symex" xmlns:wpg="http://schemas.microsoft.com/office/word/2010/wordprocessingGroup" xmlns:wpi="http://schemas.microsoft.com/office/word/2010/wordprocessingInk" xmlns:wne="http://schemas.microsoft.com/office/word/2006/wordml" xmlns:wps="http://schemas.microsoft.com/office/word/2010/wordprocessingShape" mc:Ignorable="w14 w15 w16se wp14">
   <w:sdt>
     <w:sdtPr>
-      <w:id w:val="-1200698991"/>
+      <w:id w:val="-460648890"/>
       <w:docPartObj>
         <w:docPartGallery w:val="Page Numbers (Bottom of Page)"/>
         <w:docPartUnique/>
@@ -1084,7 +945,7 @@
 </file>
 
 <file path=word/footer2.xml><?xml version="1.0" encoding="utf-8"?>
-<w:ftr xmlns:wpc="http://schemas.microsoft.com/office/word/2010/wordprocessingCanvas" xmlns:cx="http://schemas.microsoft.com/office/drawing/2014/chartex" xmlns:mc="http://schemas.openxmlformats.org/markup-compatibility/2006" xmlns:o="urn:schemas-microsoft-com:office:office" xmlns:r="http://schemas.openxmlformats.org/officeDocument/2006/relationships" xmlns:m="http://schemas.openxmlformats.org/officeDocument/2006/math" xmlns:v="urn:schemas-microsoft-com:vml" xmlns:wp14="http://schemas.microsoft.com/office/word/2010/wordprocessingDrawing" xmlns:wp="http://schemas.openxmlformats.org/drawingml/2006/wordprocessingDrawing" xmlns:w10="urn:schemas-microsoft-com:office:word" xmlns:w="http://schemas.openxmlformats.org/wordprocessingml/2006/main" xmlns:w14="http://schemas.microsoft.com/office/word/2010/wordml" xmlns:w15="http://schemas.microsoft.com/office/word/2012/wordml" xmlns:w16se="http://schemas.microsoft.com/office/word/2015/wordml/symex" xmlns:wpg="http://schemas.microsoft.com/office/word/2010/wordprocessingGroup" xmlns:wpi="http://schemas.microsoft.com/office/word/2010/wordprocessingInk" xmlns:wne="http://schemas.microsoft.com/office/word/2006/wordml" xmlns:wps="http://schemas.microsoft.com/office/word/2010/wordprocessingShape" mc:Ignorable="w14 w15 w16se wp14">
+<w:ftr xmlns:wpc="http://schemas.microsoft.com/office/word/2010/wordprocessingCanvas" xmlns:cx="http://schemas.microsoft.com/office/drawing/2014/chartex" xmlns:cx1="http://schemas.microsoft.com/office/drawing/2015/9/8/chartex" xmlns:mc="http://schemas.openxmlformats.org/markup-compatibility/2006" xmlns:o="urn:schemas-microsoft-com:office:office" xmlns:r="http://schemas.openxmlformats.org/officeDocument/2006/relationships" xmlns:m="http://schemas.openxmlformats.org/officeDocument/2006/math" xmlns:v="urn:schemas-microsoft-com:vml" xmlns:wp14="http://schemas.microsoft.com/office/word/2010/wordprocessingDrawing" xmlns:wp="http://schemas.openxmlformats.org/drawingml/2006/wordprocessingDrawing" xmlns:w10="urn:schemas-microsoft-com:office:word" xmlns:w="http://schemas.openxmlformats.org/wordprocessingml/2006/main" xmlns:w14="http://schemas.microsoft.com/office/word/2010/wordml" xmlns:w15="http://schemas.microsoft.com/office/word/2012/wordml" xmlns:w16se="http://schemas.microsoft.com/office/word/2015/wordml/symex" xmlns:wpg="http://schemas.microsoft.com/office/word/2010/wordprocessingGroup" xmlns:wpi="http://schemas.microsoft.com/office/word/2010/wordprocessingInk" xmlns:wne="http://schemas.microsoft.com/office/word/2006/wordml" xmlns:wps="http://schemas.microsoft.com/office/word/2010/wordprocessingShape" mc:Ignorable="w14 w15 w16se wp14">
   <w:sdt>
     <w:sdtPr>
       <w:id w:val="-1098708076"/>
@@ -1137,7 +998,7 @@
 </file>
 
 <file path=word/footnotes.xml><?xml version="1.0" encoding="utf-8"?>
-<w:footnotes xmlns:wpc="http://schemas.microsoft.com/office/word/2010/wordprocessingCanvas" xmlns:cx="http://schemas.microsoft.com/office/drawing/2014/chartex" xmlns:mc="http://schemas.openxmlformats.org/markup-compatibility/2006" xmlns:o="urn:schemas-microsoft-com:office:office" xmlns:r="http://schemas.openxmlformats.org/officeDocument/2006/relationships" xmlns:m="http://schemas.openxmlformats.org/officeDocument/2006/math" xmlns:v="urn:schemas-microsoft-com:vml" xmlns:wp14="http://schemas.microsoft.com/office/word/2010/wordprocessingDrawing" xmlns:wp="http://schemas.openxmlformats.org/drawingml/2006/wordprocessingDrawing" xmlns:w10="urn:schemas-microsoft-com:office:word" xmlns:w="http://schemas.openxmlformats.org/wordprocessingml/2006/main" xmlns:w14="http://schemas.microsoft.com/office/word/2010/wordml" xmlns:w15="http://schemas.microsoft.com/office/word/2012/wordml" xmlns:w16se="http://schemas.microsoft.com/office/word/2015/wordml/symex" xmlns:wpg="http://schemas.microsoft.com/office/word/2010/wordprocessingGroup" xmlns:wpi="http://schemas.microsoft.com/office/word/2010/wordprocessingInk" xmlns:wne="http://schemas.microsoft.com/office/word/2006/wordml" xmlns:wps="http://schemas.microsoft.com/office/word/2010/wordprocessingShape" mc:Ignorable="w14 w15 w16se wp14">
+<w:footnotes xmlns:wpc="http://schemas.microsoft.com/office/word/2010/wordprocessingCanvas" xmlns:cx="http://schemas.microsoft.com/office/drawing/2014/chartex" xmlns:cx1="http://schemas.microsoft.com/office/drawing/2015/9/8/chartex" xmlns:mc="http://schemas.openxmlformats.org/markup-compatibility/2006" xmlns:o="urn:schemas-microsoft-com:office:office" xmlns:r="http://schemas.openxmlformats.org/officeDocument/2006/relationships" xmlns:m="http://schemas.openxmlformats.org/officeDocument/2006/math" xmlns:v="urn:schemas-microsoft-com:vml" xmlns:wp14="http://schemas.microsoft.com/office/word/2010/wordprocessingDrawing" xmlns:wp="http://schemas.openxmlformats.org/drawingml/2006/wordprocessingDrawing" xmlns:w10="urn:schemas-microsoft-com:office:word" xmlns:w="http://schemas.openxmlformats.org/wordprocessingml/2006/main" xmlns:w14="http://schemas.microsoft.com/office/word/2010/wordml" xmlns:w15="http://schemas.microsoft.com/office/word/2012/wordml" xmlns:w16se="http://schemas.microsoft.com/office/word/2015/wordml/symex" xmlns:wpg="http://schemas.microsoft.com/office/word/2010/wordprocessingGroup" xmlns:wpi="http://schemas.microsoft.com/office/word/2010/wordprocessingInk" xmlns:wne="http://schemas.microsoft.com/office/word/2006/wordml" xmlns:wps="http://schemas.microsoft.com/office/word/2010/wordprocessingShape" mc:Ignorable="w14 w15 w16se wp14">
   <w:footnote w:type="separator" w:id="-1">
     <w:p>
       <w:pPr>
@@ -1162,7 +1023,7 @@
 </file>
 
 <file path=word/header1.xml><?xml version="1.0" encoding="utf-8"?>
-<w:hdr xmlns:wpc="http://schemas.microsoft.com/office/word/2010/wordprocessingCanvas" xmlns:cx="http://schemas.microsoft.com/office/drawing/2014/chartex" xmlns:mc="http://schemas.openxmlformats.org/markup-compatibility/2006" xmlns:o="urn:schemas-microsoft-com:office:office" xmlns:r="http://schemas.openxmlformats.org/officeDocument/2006/relationships" xmlns:m="http://schemas.openxmlformats.org/officeDocument/2006/math" xmlns:v="urn:schemas-microsoft-com:vml" xmlns:wp14="http://schemas.microsoft.com/office/word/2010/wordprocessingDrawing" xmlns:wp="http://schemas.openxmlformats.org/drawingml/2006/wordprocessingDrawing" xmlns:w10="urn:schemas-microsoft-com:office:word" xmlns:w="http://schemas.openxmlformats.org/wordprocessingml/2006/main" xmlns:w14="http://schemas.microsoft.com/office/word/2010/wordml" xmlns:w15="http://schemas.microsoft.com/office/word/2012/wordml" xmlns:w16se="http://schemas.microsoft.com/office/word/2015/wordml/symex" xmlns:wpg="http://schemas.microsoft.com/office/word/2010/wordprocessingGroup" xmlns:wpi="http://schemas.microsoft.com/office/word/2010/wordprocessingInk" xmlns:wne="http://schemas.microsoft.com/office/word/2006/wordml" xmlns:wps="http://schemas.microsoft.com/office/word/2010/wordprocessingShape" mc:Ignorable="w14 w15 w16se wp14">
+<w:hdr xmlns:wpc="http://schemas.microsoft.com/office/word/2010/wordprocessingCanvas" xmlns:cx="http://schemas.microsoft.com/office/drawing/2014/chartex" xmlns:cx1="http://schemas.microsoft.com/office/drawing/2015/9/8/chartex" xmlns:mc="http://schemas.openxmlformats.org/markup-compatibility/2006" xmlns:o="urn:schemas-microsoft-com:office:office" xmlns:r="http://schemas.openxmlformats.org/officeDocument/2006/relationships" xmlns:m="http://schemas.openxmlformats.org/officeDocument/2006/math" xmlns:v="urn:schemas-microsoft-com:vml" xmlns:wp14="http://schemas.microsoft.com/office/word/2010/wordprocessingDrawing" xmlns:wp="http://schemas.openxmlformats.org/drawingml/2006/wordprocessingDrawing" xmlns:w10="urn:schemas-microsoft-com:office:word" xmlns:w="http://schemas.openxmlformats.org/wordprocessingml/2006/main" xmlns:w14="http://schemas.microsoft.com/office/word/2010/wordml" xmlns:w15="http://schemas.microsoft.com/office/word/2012/wordml" xmlns:w16se="http://schemas.microsoft.com/office/word/2015/wordml/symex" xmlns:wpg="http://schemas.microsoft.com/office/word/2010/wordprocessingGroup" xmlns:wpi="http://schemas.microsoft.com/office/word/2010/wordprocessingInk" xmlns:wne="http://schemas.microsoft.com/office/word/2006/wordml" xmlns:wps="http://schemas.microsoft.com/office/word/2010/wordprocessingShape" mc:Ignorable="w14 w15 w16se wp14">
   <w:p>
     <w:pPr>
       <w:pStyle w:val="Header"/>
@@ -1189,7 +1050,7 @@
 </file>
 
 <file path=word/header2.xml><?xml version="1.0" encoding="utf-8"?>
-<w:hdr xmlns:wpc="http://schemas.microsoft.com/office/word/2010/wordprocessingCanvas" xmlns:cx="http://schemas.microsoft.com/office/drawing/2014/chartex" xmlns:mc="http://schemas.openxmlformats.org/markup-compatibility/2006" xmlns:o="urn:schemas-microsoft-com:office:office" xmlns:r="http://schemas.openxmlformats.org/officeDocument/2006/relationships" xmlns:m="http://schemas.openxmlformats.org/officeDocument/2006/math" xmlns:v="urn:schemas-microsoft-com:vml" xmlns:wp14="http://schemas.microsoft.com/office/word/2010/wordprocessingDrawing" xmlns:wp="http://schemas.openxmlformats.org/drawingml/2006/wordprocessingDrawing" xmlns:w10="urn:schemas-microsoft-com:office:word" xmlns:w="http://schemas.openxmlformats.org/wordprocessingml/2006/main" xmlns:w14="http://schemas.microsoft.com/office/word/2010/wordml" xmlns:w15="http://schemas.microsoft.com/office/word/2012/wordml" xmlns:w16se="http://schemas.microsoft.com/office/word/2015/wordml/symex" xmlns:wpg="http://schemas.microsoft.com/office/word/2010/wordprocessingGroup" xmlns:wpi="http://schemas.microsoft.com/office/word/2010/wordprocessingInk" xmlns:wne="http://schemas.microsoft.com/office/word/2006/wordml" xmlns:wps="http://schemas.microsoft.com/office/word/2010/wordprocessingShape" mc:Ignorable="w14 w15 w16se wp14">
+<w:hdr xmlns:wpc="http://schemas.microsoft.com/office/word/2010/wordprocessingCanvas" xmlns:cx="http://schemas.microsoft.com/office/drawing/2014/chartex" xmlns:cx1="http://schemas.microsoft.com/office/drawing/2015/9/8/chartex" xmlns:mc="http://schemas.openxmlformats.org/markup-compatibility/2006" xmlns:o="urn:schemas-microsoft-com:office:office" xmlns:r="http://schemas.openxmlformats.org/officeDocument/2006/relationships" xmlns:m="http://schemas.openxmlformats.org/officeDocument/2006/math" xmlns:v="urn:schemas-microsoft-com:vml" xmlns:wp14="http://schemas.microsoft.com/office/word/2010/wordprocessingDrawing" xmlns:wp="http://schemas.openxmlformats.org/drawingml/2006/wordprocessingDrawing" xmlns:w10="urn:schemas-microsoft-com:office:word" xmlns:w="http://schemas.openxmlformats.org/wordprocessingml/2006/main" xmlns:w14="http://schemas.microsoft.com/office/word/2010/wordml" xmlns:w15="http://schemas.microsoft.com/office/word/2012/wordml" xmlns:w16se="http://schemas.microsoft.com/office/word/2015/wordml/symex" xmlns:wpg="http://schemas.microsoft.com/office/word/2010/wordprocessingGroup" xmlns:wpi="http://schemas.microsoft.com/office/word/2010/wordprocessingInk" xmlns:wne="http://schemas.microsoft.com/office/word/2006/wordml" xmlns:wps="http://schemas.microsoft.com/office/word/2010/wordprocessingShape" mc:Ignorable="w14 w15 w16se wp14">
   <w:p>
     <w:pPr>
       <w:pStyle w:val="Header"/>
@@ -1216,7 +1077,7 @@
 </file>
 
 <file path=word/numbering.xml><?xml version="1.0" encoding="utf-8"?>
-<w:numbering xmlns:wpc="http://schemas.microsoft.com/office/word/2010/wordprocessingCanvas" xmlns:cx="http://schemas.microsoft.com/office/drawing/2014/chartex" xmlns:mc="http://schemas.openxmlformats.org/markup-compatibility/2006" xmlns:o="urn:schemas-microsoft-com:office:office" xmlns:r="http://schemas.openxmlformats.org/officeDocument/2006/relationships" xmlns:m="http://schemas.openxmlformats.org/officeDocument/2006/math" xmlns:v="urn:schemas-microsoft-com:vml" xmlns:wp14="http://schemas.microsoft.com/office/word/2010/wordprocessingDrawing" xmlns:wp="http://schemas.openxmlformats.org/drawingml/2006/wordprocessingDrawing" xmlns:w10="urn:schemas-microsoft-com:office:word" xmlns:w="http://schemas.openxmlformats.org/wordprocessingml/2006/main" xmlns:w14="http://schemas.microsoft.com/office/word/2010/wordml" xmlns:w15="http://schemas.microsoft.com/office/word/2012/wordml" xmlns:w16se="http://schemas.microsoft.com/office/word/2015/wordml/symex" xmlns:wpg="http://schemas.microsoft.com/office/word/2010/wordprocessingGroup" xmlns:wpi="http://schemas.microsoft.com/office/word/2010/wordprocessingInk" xmlns:wne="http://schemas.microsoft.com/office/word/2006/wordml" xmlns:wps="http://schemas.microsoft.com/office/word/2010/wordprocessingShape" mc:Ignorable="w14 w15 w16se wp14">
+<w:numbering xmlns:wpc="http://schemas.microsoft.com/office/word/2010/wordprocessingCanvas" xmlns:cx="http://schemas.microsoft.com/office/drawing/2014/chartex" xmlns:cx1="http://schemas.microsoft.com/office/drawing/2015/9/8/chartex" xmlns:mc="http://schemas.openxmlformats.org/markup-compatibility/2006" xmlns:o="urn:schemas-microsoft-com:office:office" xmlns:r="http://schemas.openxmlformats.org/officeDocument/2006/relationships" xmlns:m="http://schemas.openxmlformats.org/officeDocument/2006/math" xmlns:v="urn:schemas-microsoft-com:vml" xmlns:wp14="http://schemas.microsoft.com/office/word/2010/wordprocessingDrawing" xmlns:wp="http://schemas.openxmlformats.org/drawingml/2006/wordprocessingDrawing" xmlns:w10="urn:schemas-microsoft-com:office:word" xmlns:w="http://schemas.openxmlformats.org/wordprocessingml/2006/main" xmlns:w14="http://schemas.microsoft.com/office/word/2010/wordml" xmlns:w15="http://schemas.microsoft.com/office/word/2012/wordml" xmlns:w16se="http://schemas.microsoft.com/office/word/2015/wordml/symex" xmlns:wpg="http://schemas.microsoft.com/office/word/2010/wordprocessingGroup" xmlns:wpi="http://schemas.microsoft.com/office/word/2010/wordprocessingInk" xmlns:wne="http://schemas.microsoft.com/office/word/2006/wordml" xmlns:wps="http://schemas.microsoft.com/office/word/2010/wordprocessingShape" mc:Ignorable="w14 w15 w16se wp14">
   <w:abstractNum w:abstractNumId="0" w15:restartNumberingAfterBreak="0">
     <w:nsid w:val="00AC762F"/>
     <w:multiLevelType w:val="hybridMultilevel"/>
